--- a/outputs/5/table_5_2_1_2_construction_five_year.docx
+++ b/outputs/5/table_5_2_1_2_construction_five_year.docx
@@ -149,7 +149,7 @@
                 <w:rFonts w:ascii="Calibri" w:hAnsi="Calibri"/>
                 <w:sz w:val="20"/>
               </w:rPr>
-              <w:t xml:space="default">2000 et plus</w:t>
+              <w:t xml:space="default">Après 2000</w:t>
             </w:r>
           </w:p>
         </w:tc>
@@ -190,113 +190,123 @@
               <w:start w:val="single" w:space="0" w:color="D3D3D3"/>
               <w:end w:val="single" w:space="0" w:color="D3D3D3"/>
             </w:tcBorders>
-          </w:tcPr>
-          <w:p>
-            <w:pPr>
-              <w:spacing w:before="0" w:after="60"/>
-              <w:keepNext/>
-              <w:jc w:val="end"/>
-            </w:pPr>
-            <w:r>
-              <w:rPr>
-                <w:rFonts w:ascii="Calibri" w:hAnsi="Calibri"/>
-                <w:sz w:val="20"/>
-              </w:rPr>
-              <w:t xml:space="default">$489</w:t>
-            </w:r>
-          </w:p>
-        </w:tc>
-        <w:tc>
-          <w:tcPr>
-            <w:tcBorders>
-              <w:top w:val="single" w:space="0" w:color="D3D3D3"/>
-              <w:bottom w:val="single" w:space="0" w:color="D3D3D3"/>
-              <w:start w:val="single" w:space="0" w:color="D3D3D3"/>
-              <w:end w:val="single" w:space="0" w:color="D3D3D3"/>
-            </w:tcBorders>
-          </w:tcPr>
-          <w:p>
-            <w:pPr>
-              <w:spacing w:before="0" w:after="60"/>
-              <w:keepNext/>
-              <w:jc w:val="end"/>
-            </w:pPr>
-            <w:r>
-              <w:rPr>
-                <w:rFonts w:ascii="Calibri" w:hAnsi="Calibri"/>
-                <w:sz w:val="20"/>
-              </w:rPr>
-              <w:t xml:space="default">$427</w:t>
-            </w:r>
-          </w:p>
-        </w:tc>
-        <w:tc>
-          <w:tcPr>
-            <w:tcBorders>
-              <w:top w:val="single" w:space="0" w:color="D3D3D3"/>
-              <w:bottom w:val="single" w:space="0" w:color="D3D3D3"/>
-              <w:start w:val="single" w:space="0" w:color="D3D3D3"/>
-              <w:end w:val="single" w:space="0" w:color="D3D3D3"/>
-            </w:tcBorders>
-          </w:tcPr>
-          <w:p>
-            <w:pPr>
-              <w:spacing w:before="0" w:after="60"/>
-              <w:keepNext/>
-              <w:jc w:val="end"/>
-            </w:pPr>
-            <w:r>
-              <w:rPr>
-                <w:rFonts w:ascii="Calibri" w:hAnsi="Calibri"/>
-                <w:sz w:val="20"/>
-              </w:rPr>
-              <w:t xml:space="default">$470</w:t>
-            </w:r>
-          </w:p>
-        </w:tc>
-        <w:tc>
-          <w:tcPr>
-            <w:tcBorders>
-              <w:top w:val="single" w:space="0" w:color="D3D3D3"/>
-              <w:bottom w:val="single" w:space="0" w:color="D3D3D3"/>
-              <w:start w:val="single" w:space="0" w:color="D3D3D3"/>
-              <w:end w:val="single" w:space="0" w:color="D3D3D3"/>
-            </w:tcBorders>
-          </w:tcPr>
-          <w:p>
-            <w:pPr>
-              <w:spacing w:before="0" w:after="60"/>
-              <w:keepNext/>
-              <w:jc w:val="end"/>
-            </w:pPr>
-            <w:r>
-              <w:rPr>
-                <w:rFonts w:ascii="Calibri" w:hAnsi="Calibri"/>
-                <w:sz w:val="20"/>
-              </w:rPr>
-              <w:t xml:space="default">$532</w:t>
-            </w:r>
-          </w:p>
-        </w:tc>
-        <w:tc>
-          <w:tcPr>
-            <w:tcBorders>
-              <w:top w:val="single" w:space="0" w:color="D3D3D3"/>
-              <w:bottom w:val="single" w:space="0" w:color="D3D3D3"/>
-              <w:start w:val="single" w:space="0" w:color="D3D3D3"/>
-              <w:end w:val="single" w:space="0" w:color="D3D3D3"/>
-            </w:tcBorders>
-          </w:tcPr>
-          <w:p>
-            <w:pPr>
-              <w:spacing w:before="0" w:after="60"/>
-              <w:keepNext/>
-              <w:jc w:val="end"/>
-            </w:pPr>
-            <w:r>
-              <w:rPr>
-                <w:rFonts w:ascii="Calibri" w:hAnsi="Calibri"/>
-                <w:sz w:val="20"/>
+            <w:shd w:val="clear" w:color="auto" w:fill="FFFFFF"/>
+          </w:tcPr>
+          <w:p>
+            <w:pPr>
+              <w:spacing w:before="0" w:after="60"/>
+              <w:keepNext/>
+              <w:jc w:val="end"/>
+            </w:pPr>
+            <w:r>
+              <w:rPr>
+                <w:rFonts w:ascii="Calibri" w:hAnsi="Calibri"/>
+                <w:sz w:val="20"/>
+                <w:color w:val="000000"/>
+              </w:rPr>
+              <w:t xml:space="default">489 $</w:t>
+            </w:r>
+          </w:p>
+        </w:tc>
+        <w:tc>
+          <w:tcPr>
+            <w:tcBorders>
+              <w:top w:val="single" w:space="0" w:color="D3D3D3"/>
+              <w:bottom w:val="single" w:space="0" w:color="D3D3D3"/>
+              <w:start w:val="single" w:space="0" w:color="D3D3D3"/>
+              <w:end w:val="single" w:space="0" w:color="D3D3D3"/>
+            </w:tcBorders>
+            <w:shd w:val="clear" w:color="auto" w:fill="FFFFFF"/>
+          </w:tcPr>
+          <w:p>
+            <w:pPr>
+              <w:spacing w:before="0" w:after="60"/>
+              <w:keepNext/>
+              <w:jc w:val="end"/>
+            </w:pPr>
+            <w:r>
+              <w:rPr>
+                <w:rFonts w:ascii="Calibri" w:hAnsi="Calibri"/>
+                <w:sz w:val="20"/>
+                <w:color w:val="000000"/>
+              </w:rPr>
+              <w:t xml:space="default">427 $</w:t>
+            </w:r>
+          </w:p>
+        </w:tc>
+        <w:tc>
+          <w:tcPr>
+            <w:tcBorders>
+              <w:top w:val="single" w:space="0" w:color="D3D3D3"/>
+              <w:bottom w:val="single" w:space="0" w:color="D3D3D3"/>
+              <w:start w:val="single" w:space="0" w:color="D3D3D3"/>
+              <w:end w:val="single" w:space="0" w:color="D3D3D3"/>
+            </w:tcBorders>
+            <w:shd w:val="clear" w:color="auto" w:fill="FFFFFF"/>
+          </w:tcPr>
+          <w:p>
+            <w:pPr>
+              <w:spacing w:before="0" w:after="60"/>
+              <w:keepNext/>
+              <w:jc w:val="end"/>
+            </w:pPr>
+            <w:r>
+              <w:rPr>
+                <w:rFonts w:ascii="Calibri" w:hAnsi="Calibri"/>
+                <w:sz w:val="20"/>
+                <w:color w:val="000000"/>
+              </w:rPr>
+              <w:t xml:space="default">470 $</w:t>
+            </w:r>
+          </w:p>
+        </w:tc>
+        <w:tc>
+          <w:tcPr>
+            <w:tcBorders>
+              <w:top w:val="single" w:space="0" w:color="D3D3D3"/>
+              <w:bottom w:val="single" w:space="0" w:color="D3D3D3"/>
+              <w:start w:val="single" w:space="0" w:color="D3D3D3"/>
+              <w:end w:val="single" w:space="0" w:color="D3D3D3"/>
+            </w:tcBorders>
+            <w:shd w:val="clear" w:color="auto" w:fill="FBFAFF"/>
+          </w:tcPr>
+          <w:p>
+            <w:pPr>
+              <w:spacing w:before="0" w:after="60"/>
+              <w:keepNext/>
+              <w:jc w:val="end"/>
+            </w:pPr>
+            <w:r>
+              <w:rPr>
+                <w:rFonts w:ascii="Calibri" w:hAnsi="Calibri"/>
+                <w:sz w:val="20"/>
+                <w:color w:val="000000"/>
+              </w:rPr>
+              <w:t xml:space="default">532 $</w:t>
+            </w:r>
+          </w:p>
+        </w:tc>
+        <w:tc>
+          <w:tcPr>
+            <w:tcBorders>
+              <w:top w:val="single" w:space="0" w:color="D3D3D3"/>
+              <w:bottom w:val="single" w:space="0" w:color="D3D3D3"/>
+              <w:start w:val="single" w:space="0" w:color="D3D3D3"/>
+              <w:end w:val="single" w:space="0" w:color="D3D3D3"/>
+            </w:tcBorders>
+            <w:shd w:val="clear" w:color="auto" w:fill="808080"/>
+          </w:tcPr>
+          <w:p>
+            <w:pPr>
+              <w:spacing w:before="0" w:after="60"/>
+              <w:keepNext/>
+              <w:jc w:val="end"/>
+            </w:pPr>
+            <w:r>
+              <w:rPr>
+                <w:rFonts w:ascii="Calibri" w:hAnsi="Calibri"/>
+                <w:sz w:val="20"/>
+                <w:color w:val="FFFFFF"/>
               </w:rPr>
               <w:t xml:space="default">NA</w:t>
             </w:r>
@@ -339,113 +349,123 @@
               <w:start w:val="single" w:space="0" w:color="D3D3D3"/>
               <w:end w:val="single" w:space="0" w:color="D3D3D3"/>
             </w:tcBorders>
-          </w:tcPr>
-          <w:p>
-            <w:pPr>
-              <w:spacing w:before="0" w:after="60"/>
-              <w:keepNext/>
-              <w:jc w:val="end"/>
-            </w:pPr>
-            <w:r>
-              <w:rPr>
-                <w:rFonts w:ascii="Calibri" w:hAnsi="Calibri"/>
-                <w:sz w:val="20"/>
-              </w:rPr>
-              <w:t xml:space="default">$487</w:t>
-            </w:r>
-          </w:p>
-        </w:tc>
-        <w:tc>
-          <w:tcPr>
-            <w:tcBorders>
-              <w:top w:val="single" w:space="0" w:color="D3D3D3"/>
-              <w:bottom w:val="single" w:space="0" w:color="D3D3D3"/>
-              <w:start w:val="single" w:space="0" w:color="D3D3D3"/>
-              <w:end w:val="single" w:space="0" w:color="D3D3D3"/>
-            </w:tcBorders>
-          </w:tcPr>
-          <w:p>
-            <w:pPr>
-              <w:spacing w:before="0" w:after="60"/>
-              <w:keepNext/>
-              <w:jc w:val="end"/>
-            </w:pPr>
-            <w:r>
-              <w:rPr>
-                <w:rFonts w:ascii="Calibri" w:hAnsi="Calibri"/>
-                <w:sz w:val="20"/>
-              </w:rPr>
-              <w:t xml:space="default">$452</w:t>
-            </w:r>
-          </w:p>
-        </w:tc>
-        <w:tc>
-          <w:tcPr>
-            <w:tcBorders>
-              <w:top w:val="single" w:space="0" w:color="D3D3D3"/>
-              <w:bottom w:val="single" w:space="0" w:color="D3D3D3"/>
-              <w:start w:val="single" w:space="0" w:color="D3D3D3"/>
-              <w:end w:val="single" w:space="0" w:color="D3D3D3"/>
-            </w:tcBorders>
-          </w:tcPr>
-          <w:p>
-            <w:pPr>
-              <w:spacing w:before="0" w:after="60"/>
-              <w:keepNext/>
-              <w:jc w:val="end"/>
-            </w:pPr>
-            <w:r>
-              <w:rPr>
-                <w:rFonts w:ascii="Calibri" w:hAnsi="Calibri"/>
-                <w:sz w:val="20"/>
-              </w:rPr>
-              <w:t xml:space="default">$483</w:t>
-            </w:r>
-          </w:p>
-        </w:tc>
-        <w:tc>
-          <w:tcPr>
-            <w:tcBorders>
-              <w:top w:val="single" w:space="0" w:color="D3D3D3"/>
-              <w:bottom w:val="single" w:space="0" w:color="D3D3D3"/>
-              <w:start w:val="single" w:space="0" w:color="D3D3D3"/>
-              <w:end w:val="single" w:space="0" w:color="D3D3D3"/>
-            </w:tcBorders>
-          </w:tcPr>
-          <w:p>
-            <w:pPr>
-              <w:spacing w:before="0" w:after="60"/>
-              <w:keepNext/>
-              <w:jc w:val="end"/>
-            </w:pPr>
-            <w:r>
-              <w:rPr>
-                <w:rFonts w:ascii="Calibri" w:hAnsi="Calibri"/>
-                <w:sz w:val="20"/>
-              </w:rPr>
-              <w:t xml:space="default">$509</w:t>
-            </w:r>
-          </w:p>
-        </w:tc>
-        <w:tc>
-          <w:tcPr>
-            <w:tcBorders>
-              <w:top w:val="single" w:space="0" w:color="D3D3D3"/>
-              <w:bottom w:val="single" w:space="0" w:color="D3D3D3"/>
-              <w:start w:val="single" w:space="0" w:color="D3D3D3"/>
-              <w:end w:val="single" w:space="0" w:color="D3D3D3"/>
-            </w:tcBorders>
-          </w:tcPr>
-          <w:p>
-            <w:pPr>
-              <w:spacing w:before="0" w:after="60"/>
-              <w:keepNext/>
-              <w:jc w:val="end"/>
-            </w:pPr>
-            <w:r>
-              <w:rPr>
-                <w:rFonts w:ascii="Calibri" w:hAnsi="Calibri"/>
-                <w:sz w:val="20"/>
+            <w:shd w:val="clear" w:color="auto" w:fill="FFFFFF"/>
+          </w:tcPr>
+          <w:p>
+            <w:pPr>
+              <w:spacing w:before="0" w:after="60"/>
+              <w:keepNext/>
+              <w:jc w:val="end"/>
+            </w:pPr>
+            <w:r>
+              <w:rPr>
+                <w:rFonts w:ascii="Calibri" w:hAnsi="Calibri"/>
+                <w:sz w:val="20"/>
+                <w:color w:val="000000"/>
+              </w:rPr>
+              <w:t xml:space="default">487 $</w:t>
+            </w:r>
+          </w:p>
+        </w:tc>
+        <w:tc>
+          <w:tcPr>
+            <w:tcBorders>
+              <w:top w:val="single" w:space="0" w:color="D3D3D3"/>
+              <w:bottom w:val="single" w:space="0" w:color="D3D3D3"/>
+              <w:start w:val="single" w:space="0" w:color="D3D3D3"/>
+              <w:end w:val="single" w:space="0" w:color="D3D3D3"/>
+            </w:tcBorders>
+            <w:shd w:val="clear" w:color="auto" w:fill="FCFCFF"/>
+          </w:tcPr>
+          <w:p>
+            <w:pPr>
+              <w:spacing w:before="0" w:after="60"/>
+              <w:keepNext/>
+              <w:jc w:val="end"/>
+            </w:pPr>
+            <w:r>
+              <w:rPr>
+                <w:rFonts w:ascii="Calibri" w:hAnsi="Calibri"/>
+                <w:sz w:val="20"/>
+                <w:color w:val="000000"/>
+              </w:rPr>
+              <w:t xml:space="default">452 $</w:t>
+            </w:r>
+          </w:p>
+        </w:tc>
+        <w:tc>
+          <w:tcPr>
+            <w:tcBorders>
+              <w:top w:val="single" w:space="0" w:color="D3D3D3"/>
+              <w:bottom w:val="single" w:space="0" w:color="D3D3D3"/>
+              <w:start w:val="single" w:space="0" w:color="D3D3D3"/>
+              <w:end w:val="single" w:space="0" w:color="D3D3D3"/>
+            </w:tcBorders>
+            <w:shd w:val="clear" w:color="auto" w:fill="FDFDFF"/>
+          </w:tcPr>
+          <w:p>
+            <w:pPr>
+              <w:spacing w:before="0" w:after="60"/>
+              <w:keepNext/>
+              <w:jc w:val="end"/>
+            </w:pPr>
+            <w:r>
+              <w:rPr>
+                <w:rFonts w:ascii="Calibri" w:hAnsi="Calibri"/>
+                <w:sz w:val="20"/>
+                <w:color w:val="000000"/>
+              </w:rPr>
+              <w:t xml:space="default">483 $</w:t>
+            </w:r>
+          </w:p>
+        </w:tc>
+        <w:tc>
+          <w:tcPr>
+            <w:tcBorders>
+              <w:top w:val="single" w:space="0" w:color="D3D3D3"/>
+              <w:bottom w:val="single" w:space="0" w:color="D3D3D3"/>
+              <w:start w:val="single" w:space="0" w:color="D3D3D3"/>
+              <w:end w:val="single" w:space="0" w:color="D3D3D3"/>
+            </w:tcBorders>
+            <w:shd w:val="clear" w:color="auto" w:fill="FFFFFF"/>
+          </w:tcPr>
+          <w:p>
+            <w:pPr>
+              <w:spacing w:before="0" w:after="60"/>
+              <w:keepNext/>
+              <w:jc w:val="end"/>
+            </w:pPr>
+            <w:r>
+              <w:rPr>
+                <w:rFonts w:ascii="Calibri" w:hAnsi="Calibri"/>
+                <w:sz w:val="20"/>
+                <w:color w:val="000000"/>
+              </w:rPr>
+              <w:t xml:space="default">509 $</w:t>
+            </w:r>
+          </w:p>
+        </w:tc>
+        <w:tc>
+          <w:tcPr>
+            <w:tcBorders>
+              <w:top w:val="single" w:space="0" w:color="D3D3D3"/>
+              <w:bottom w:val="single" w:space="0" w:color="D3D3D3"/>
+              <w:start w:val="single" w:space="0" w:color="D3D3D3"/>
+              <w:end w:val="single" w:space="0" w:color="D3D3D3"/>
+            </w:tcBorders>
+            <w:shd w:val="clear" w:color="auto" w:fill="808080"/>
+          </w:tcPr>
+          <w:p>
+            <w:pPr>
+              <w:spacing w:before="0" w:after="60"/>
+              <w:keepNext/>
+              <w:jc w:val="end"/>
+            </w:pPr>
+            <w:r>
+              <w:rPr>
+                <w:rFonts w:ascii="Calibri" w:hAnsi="Calibri"/>
+                <w:sz w:val="20"/>
+                <w:color w:val="FFFFFF"/>
               </w:rPr>
               <w:t xml:space="default">NA</w:t>
             </w:r>
@@ -488,115 +508,125 @@
               <w:start w:val="single" w:space="0" w:color="D3D3D3"/>
               <w:end w:val="single" w:space="0" w:color="D3D3D3"/>
             </w:tcBorders>
-          </w:tcPr>
-          <w:p>
-            <w:pPr>
-              <w:spacing w:before="0" w:after="60"/>
-              <w:keepNext/>
-              <w:jc w:val="end"/>
-            </w:pPr>
-            <w:r>
-              <w:rPr>
-                <w:rFonts w:ascii="Calibri" w:hAnsi="Calibri"/>
-                <w:sz w:val="20"/>
-              </w:rPr>
-              <w:t xml:space="default">$532</w:t>
-            </w:r>
-          </w:p>
-        </w:tc>
-        <w:tc>
-          <w:tcPr>
-            <w:tcBorders>
-              <w:top w:val="single" w:space="0" w:color="D3D3D3"/>
-              <w:bottom w:val="single" w:space="0" w:color="D3D3D3"/>
-              <w:start w:val="single" w:space="0" w:color="D3D3D3"/>
-              <w:end w:val="single" w:space="0" w:color="D3D3D3"/>
-            </w:tcBorders>
-          </w:tcPr>
-          <w:p>
-            <w:pPr>
-              <w:spacing w:before="0" w:after="60"/>
-              <w:keepNext/>
-              <w:jc w:val="end"/>
-            </w:pPr>
-            <w:r>
-              <w:rPr>
-                <w:rFonts w:ascii="Calibri" w:hAnsi="Calibri"/>
-                <w:sz w:val="20"/>
-              </w:rPr>
-              <w:t xml:space="default">$484</w:t>
-            </w:r>
-          </w:p>
-        </w:tc>
-        <w:tc>
-          <w:tcPr>
-            <w:tcBorders>
-              <w:top w:val="single" w:space="0" w:color="D3D3D3"/>
-              <w:bottom w:val="single" w:space="0" w:color="D3D3D3"/>
-              <w:start w:val="single" w:space="0" w:color="D3D3D3"/>
-              <w:end w:val="single" w:space="0" w:color="D3D3D3"/>
-            </w:tcBorders>
-          </w:tcPr>
-          <w:p>
-            <w:pPr>
-              <w:spacing w:before="0" w:after="60"/>
-              <w:keepNext/>
-              <w:jc w:val="end"/>
-            </w:pPr>
-            <w:r>
-              <w:rPr>
-                <w:rFonts w:ascii="Calibri" w:hAnsi="Calibri"/>
-                <w:sz w:val="20"/>
-              </w:rPr>
-              <w:t xml:space="default">$532</w:t>
-            </w:r>
-          </w:p>
-        </w:tc>
-        <w:tc>
-          <w:tcPr>
-            <w:tcBorders>
-              <w:top w:val="single" w:space="0" w:color="D3D3D3"/>
-              <w:bottom w:val="single" w:space="0" w:color="D3D3D3"/>
-              <w:start w:val="single" w:space="0" w:color="D3D3D3"/>
-              <w:end w:val="single" w:space="0" w:color="D3D3D3"/>
-            </w:tcBorders>
-          </w:tcPr>
-          <w:p>
-            <w:pPr>
-              <w:spacing w:before="0" w:after="60"/>
-              <w:keepNext/>
-              <w:jc w:val="end"/>
-            </w:pPr>
-            <w:r>
-              <w:rPr>
-                <w:rFonts w:ascii="Calibri" w:hAnsi="Calibri"/>
-                <w:sz w:val="20"/>
-              </w:rPr>
-              <w:t xml:space="default">$533</w:t>
-            </w:r>
-          </w:p>
-        </w:tc>
-        <w:tc>
-          <w:tcPr>
-            <w:tcBorders>
-              <w:top w:val="single" w:space="0" w:color="D3D3D3"/>
-              <w:bottom w:val="single" w:space="0" w:color="D3D3D3"/>
-              <w:start w:val="single" w:space="0" w:color="D3D3D3"/>
-              <w:end w:val="single" w:space="0" w:color="D3D3D3"/>
-            </w:tcBorders>
-          </w:tcPr>
-          <w:p>
-            <w:pPr>
-              <w:spacing w:before="0" w:after="60"/>
-              <w:keepNext/>
-              <w:jc w:val="end"/>
-            </w:pPr>
-            <w:r>
-              <w:rPr>
-                <w:rFonts w:ascii="Calibri" w:hAnsi="Calibri"/>
-                <w:sz w:val="20"/>
-              </w:rPr>
-              <w:t xml:space="default">$702</w:t>
+            <w:shd w:val="clear" w:color="auto" w:fill="FAF9FF"/>
+          </w:tcPr>
+          <w:p>
+            <w:pPr>
+              <w:spacing w:before="0" w:after="60"/>
+              <w:keepNext/>
+              <w:jc w:val="end"/>
+            </w:pPr>
+            <w:r>
+              <w:rPr>
+                <w:rFonts w:ascii="Calibri" w:hAnsi="Calibri"/>
+                <w:sz w:val="20"/>
+                <w:color w:val="000000"/>
+              </w:rPr>
+              <w:t xml:space="default">532 $</w:t>
+            </w:r>
+          </w:p>
+        </w:tc>
+        <w:tc>
+          <w:tcPr>
+            <w:tcBorders>
+              <w:top w:val="single" w:space="0" w:color="D3D3D3"/>
+              <w:bottom w:val="single" w:space="0" w:color="D3D3D3"/>
+              <w:start w:val="single" w:space="0" w:color="D3D3D3"/>
+              <w:end w:val="single" w:space="0" w:color="D3D3D3"/>
+            </w:tcBorders>
+            <w:shd w:val="clear" w:color="auto" w:fill="F9F8FF"/>
+          </w:tcPr>
+          <w:p>
+            <w:pPr>
+              <w:spacing w:before="0" w:after="60"/>
+              <w:keepNext/>
+              <w:jc w:val="end"/>
+            </w:pPr>
+            <w:r>
+              <w:rPr>
+                <w:rFonts w:ascii="Calibri" w:hAnsi="Calibri"/>
+                <w:sz w:val="20"/>
+                <w:color w:val="000000"/>
+              </w:rPr>
+              <w:t xml:space="default">484 $</w:t>
+            </w:r>
+          </w:p>
+        </w:tc>
+        <w:tc>
+          <w:tcPr>
+            <w:tcBorders>
+              <w:top w:val="single" w:space="0" w:color="D3D3D3"/>
+              <w:bottom w:val="single" w:space="0" w:color="D3D3D3"/>
+              <w:start w:val="single" w:space="0" w:color="D3D3D3"/>
+              <w:end w:val="single" w:space="0" w:color="D3D3D3"/>
+            </w:tcBorders>
+            <w:shd w:val="clear" w:color="auto" w:fill="F5F3FE"/>
+          </w:tcPr>
+          <w:p>
+            <w:pPr>
+              <w:spacing w:before="0" w:after="60"/>
+              <w:keepNext/>
+              <w:jc w:val="end"/>
+            </w:pPr>
+            <w:r>
+              <w:rPr>
+                <w:rFonts w:ascii="Calibri" w:hAnsi="Calibri"/>
+                <w:sz w:val="20"/>
+                <w:color w:val="000000"/>
+              </w:rPr>
+              <w:t xml:space="default">532 $</w:t>
+            </w:r>
+          </w:p>
+        </w:tc>
+        <w:tc>
+          <w:tcPr>
+            <w:tcBorders>
+              <w:top w:val="single" w:space="0" w:color="D3D3D3"/>
+              <w:bottom w:val="single" w:space="0" w:color="D3D3D3"/>
+              <w:start w:val="single" w:space="0" w:color="D3D3D3"/>
+              <w:end w:val="single" w:space="0" w:color="D3D3D3"/>
+            </w:tcBorders>
+            <w:shd w:val="clear" w:color="auto" w:fill="FBFAFF"/>
+          </w:tcPr>
+          <w:p>
+            <w:pPr>
+              <w:spacing w:before="0" w:after="60"/>
+              <w:keepNext/>
+              <w:jc w:val="end"/>
+            </w:pPr>
+            <w:r>
+              <w:rPr>
+                <w:rFonts w:ascii="Calibri" w:hAnsi="Calibri"/>
+                <w:sz w:val="20"/>
+                <w:color w:val="000000"/>
+              </w:rPr>
+              <w:t xml:space="default">533 $</w:t>
+            </w:r>
+          </w:p>
+        </w:tc>
+        <w:tc>
+          <w:tcPr>
+            <w:tcBorders>
+              <w:top w:val="single" w:space="0" w:color="D3D3D3"/>
+              <w:bottom w:val="single" w:space="0" w:color="D3D3D3"/>
+              <w:start w:val="single" w:space="0" w:color="D3D3D3"/>
+              <w:end w:val="single" w:space="0" w:color="D3D3D3"/>
+            </w:tcBorders>
+            <w:shd w:val="clear" w:color="auto" w:fill="FFFFFF"/>
+          </w:tcPr>
+          <w:p>
+            <w:pPr>
+              <w:spacing w:before="0" w:after="60"/>
+              <w:keepNext/>
+              <w:jc w:val="end"/>
+            </w:pPr>
+            <w:r>
+              <w:rPr>
+                <w:rFonts w:ascii="Calibri" w:hAnsi="Calibri"/>
+                <w:sz w:val="20"/>
+                <w:color w:val="000000"/>
+              </w:rPr>
+              <w:t xml:space="default">702 $</w:t>
             </w:r>
           </w:p>
         </w:tc>
@@ -637,115 +667,125 @@
               <w:start w:val="single" w:space="0" w:color="D3D3D3"/>
               <w:end w:val="single" w:space="0" w:color="D3D3D3"/>
             </w:tcBorders>
-          </w:tcPr>
-          <w:p>
-            <w:pPr>
-              <w:spacing w:before="0" w:after="60"/>
-              <w:keepNext/>
-              <w:jc w:val="end"/>
-            </w:pPr>
-            <w:r>
-              <w:rPr>
-                <w:rFonts w:ascii="Calibri" w:hAnsi="Calibri"/>
-                <w:sz w:val="20"/>
-              </w:rPr>
-              <w:t xml:space="default">$608</w:t>
-            </w:r>
-          </w:p>
-        </w:tc>
-        <w:tc>
-          <w:tcPr>
-            <w:tcBorders>
-              <w:top w:val="single" w:space="0" w:color="D3D3D3"/>
-              <w:bottom w:val="single" w:space="0" w:color="D3D3D3"/>
-              <w:start w:val="single" w:space="0" w:color="D3D3D3"/>
-              <w:end w:val="single" w:space="0" w:color="D3D3D3"/>
-            </w:tcBorders>
-          </w:tcPr>
-          <w:p>
-            <w:pPr>
-              <w:spacing w:before="0" w:after="60"/>
-              <w:keepNext/>
-              <w:jc w:val="end"/>
-            </w:pPr>
-            <w:r>
-              <w:rPr>
-                <w:rFonts w:ascii="Calibri" w:hAnsi="Calibri"/>
-                <w:sz w:val="20"/>
-              </w:rPr>
-              <w:t xml:space="default">$499</w:t>
-            </w:r>
-          </w:p>
-        </w:tc>
-        <w:tc>
-          <w:tcPr>
-            <w:tcBorders>
-              <w:top w:val="single" w:space="0" w:color="D3D3D3"/>
-              <w:bottom w:val="single" w:space="0" w:color="D3D3D3"/>
-              <w:start w:val="single" w:space="0" w:color="D3D3D3"/>
-              <w:end w:val="single" w:space="0" w:color="D3D3D3"/>
-            </w:tcBorders>
-          </w:tcPr>
-          <w:p>
-            <w:pPr>
-              <w:spacing w:before="0" w:after="60"/>
-              <w:keepNext/>
-              <w:jc w:val="end"/>
-            </w:pPr>
-            <w:r>
-              <w:rPr>
-                <w:rFonts w:ascii="Calibri" w:hAnsi="Calibri"/>
-                <w:sz w:val="20"/>
-              </w:rPr>
-              <w:t xml:space="default">$613</w:t>
-            </w:r>
-          </w:p>
-        </w:tc>
-        <w:tc>
-          <w:tcPr>
-            <w:tcBorders>
-              <w:top w:val="single" w:space="0" w:color="D3D3D3"/>
-              <w:bottom w:val="single" w:space="0" w:color="D3D3D3"/>
-              <w:start w:val="single" w:space="0" w:color="D3D3D3"/>
-              <w:end w:val="single" w:space="0" w:color="D3D3D3"/>
-            </w:tcBorders>
-          </w:tcPr>
-          <w:p>
-            <w:pPr>
-              <w:spacing w:before="0" w:after="60"/>
-              <w:keepNext/>
-              <w:jc w:val="end"/>
-            </w:pPr>
-            <w:r>
-              <w:rPr>
-                <w:rFonts w:ascii="Calibri" w:hAnsi="Calibri"/>
-                <w:sz w:val="20"/>
-              </w:rPr>
-              <w:t xml:space="default">$596</w:t>
-            </w:r>
-          </w:p>
-        </w:tc>
-        <w:tc>
-          <w:tcPr>
-            <w:tcBorders>
-              <w:top w:val="single" w:space="0" w:color="D3D3D3"/>
-              <w:bottom w:val="single" w:space="0" w:color="D3D3D3"/>
-              <w:start w:val="single" w:space="0" w:color="D3D3D3"/>
-              <w:end w:val="single" w:space="0" w:color="D3D3D3"/>
-            </w:tcBorders>
-          </w:tcPr>
-          <w:p>
-            <w:pPr>
-              <w:spacing w:before="0" w:after="60"/>
-              <w:keepNext/>
-              <w:jc w:val="end"/>
-            </w:pPr>
-            <w:r>
-              <w:rPr>
-                <w:rFonts w:ascii="Calibri" w:hAnsi="Calibri"/>
-                <w:sz w:val="20"/>
-              </w:rPr>
-              <w:t xml:space="default">$780</w:t>
+            <w:shd w:val="clear" w:color="auto" w:fill="F1EFFE"/>
+          </w:tcPr>
+          <w:p>
+            <w:pPr>
+              <w:spacing w:before="0" w:after="60"/>
+              <w:keepNext/>
+              <w:jc w:val="end"/>
+            </w:pPr>
+            <w:r>
+              <w:rPr>
+                <w:rFonts w:ascii="Calibri" w:hAnsi="Calibri"/>
+                <w:sz w:val="20"/>
+                <w:color w:val="000000"/>
+              </w:rPr>
+              <w:t xml:space="default">608 $</w:t>
+            </w:r>
+          </w:p>
+        </w:tc>
+        <w:tc>
+          <w:tcPr>
+            <w:tcBorders>
+              <w:top w:val="single" w:space="0" w:color="D3D3D3"/>
+              <w:bottom w:val="single" w:space="0" w:color="D3D3D3"/>
+              <w:start w:val="single" w:space="0" w:color="D3D3D3"/>
+              <w:end w:val="single" w:space="0" w:color="D3D3D3"/>
+            </w:tcBorders>
+            <w:shd w:val="clear" w:color="auto" w:fill="F8F6FE"/>
+          </w:tcPr>
+          <w:p>
+            <w:pPr>
+              <w:spacing w:before="0" w:after="60"/>
+              <w:keepNext/>
+              <w:jc w:val="end"/>
+            </w:pPr>
+            <w:r>
+              <w:rPr>
+                <w:rFonts w:ascii="Calibri" w:hAnsi="Calibri"/>
+                <w:sz w:val="20"/>
+                <w:color w:val="000000"/>
+              </w:rPr>
+              <w:t xml:space="default">499 $</w:t>
+            </w:r>
+          </w:p>
+        </w:tc>
+        <w:tc>
+          <w:tcPr>
+            <w:tcBorders>
+              <w:top w:val="single" w:space="0" w:color="D3D3D3"/>
+              <w:bottom w:val="single" w:space="0" w:color="D3D3D3"/>
+              <w:start w:val="single" w:space="0" w:color="D3D3D3"/>
+              <w:end w:val="single" w:space="0" w:color="D3D3D3"/>
+            </w:tcBorders>
+            <w:shd w:val="clear" w:color="auto" w:fill="E8E4FD"/>
+          </w:tcPr>
+          <w:p>
+            <w:pPr>
+              <w:spacing w:before="0" w:after="60"/>
+              <w:keepNext/>
+              <w:jc w:val="end"/>
+            </w:pPr>
+            <w:r>
+              <w:rPr>
+                <w:rFonts w:ascii="Calibri" w:hAnsi="Calibri"/>
+                <w:sz w:val="20"/>
+                <w:color w:val="000000"/>
+              </w:rPr>
+              <w:t xml:space="default">613 $</w:t>
+            </w:r>
+          </w:p>
+        </w:tc>
+        <w:tc>
+          <w:tcPr>
+            <w:tcBorders>
+              <w:top w:val="single" w:space="0" w:color="D3D3D3"/>
+              <w:bottom w:val="single" w:space="0" w:color="D3D3D3"/>
+              <w:start w:val="single" w:space="0" w:color="D3D3D3"/>
+              <w:end w:val="single" w:space="0" w:color="D3D3D3"/>
+            </w:tcBorders>
+            <w:shd w:val="clear" w:color="auto" w:fill="F0EEFE"/>
+          </w:tcPr>
+          <w:p>
+            <w:pPr>
+              <w:spacing w:before="0" w:after="60"/>
+              <w:keepNext/>
+              <w:jc w:val="end"/>
+            </w:pPr>
+            <w:r>
+              <w:rPr>
+                <w:rFonts w:ascii="Calibri" w:hAnsi="Calibri"/>
+                <w:sz w:val="20"/>
+                <w:color w:val="000000"/>
+              </w:rPr>
+              <w:t xml:space="default">596 $</w:t>
+            </w:r>
+          </w:p>
+        </w:tc>
+        <w:tc>
+          <w:tcPr>
+            <w:tcBorders>
+              <w:top w:val="single" w:space="0" w:color="D3D3D3"/>
+              <w:bottom w:val="single" w:space="0" w:color="D3D3D3"/>
+              <w:start w:val="single" w:space="0" w:color="D3D3D3"/>
+              <w:end w:val="single" w:space="0" w:color="D3D3D3"/>
+            </w:tcBorders>
+            <w:shd w:val="clear" w:color="auto" w:fill="F9F8FF"/>
+          </w:tcPr>
+          <w:p>
+            <w:pPr>
+              <w:spacing w:before="0" w:after="60"/>
+              <w:keepNext/>
+              <w:jc w:val="end"/>
+            </w:pPr>
+            <w:r>
+              <w:rPr>
+                <w:rFonts w:ascii="Calibri" w:hAnsi="Calibri"/>
+                <w:sz w:val="20"/>
+                <w:color w:val="000000"/>
+              </w:rPr>
+              <w:t xml:space="default">780 $</w:t>
             </w:r>
           </w:p>
         </w:tc>
@@ -786,115 +826,125 @@
               <w:start w:val="single" w:space="0" w:color="D3D3D3"/>
               <w:end w:val="single" w:space="0" w:color="D3D3D3"/>
             </w:tcBorders>
-          </w:tcPr>
-          <w:p>
-            <w:pPr>
-              <w:spacing w:before="0" w:after="60"/>
-              <w:keepNext/>
-              <w:jc w:val="end"/>
-            </w:pPr>
-            <w:r>
-              <w:rPr>
-                <w:rFonts w:ascii="Calibri" w:hAnsi="Calibri"/>
-                <w:sz w:val="20"/>
-              </w:rPr>
-              <w:t xml:space="default">$665</w:t>
-            </w:r>
-          </w:p>
-        </w:tc>
-        <w:tc>
-          <w:tcPr>
-            <w:tcBorders>
-              <w:top w:val="single" w:space="0" w:color="D3D3D3"/>
-              <w:bottom w:val="single" w:space="0" w:color="D3D3D3"/>
-              <w:start w:val="single" w:space="0" w:color="D3D3D3"/>
-              <w:end w:val="single" w:space="0" w:color="D3D3D3"/>
-            </w:tcBorders>
-          </w:tcPr>
-          <w:p>
-            <w:pPr>
-              <w:spacing w:before="0" w:after="60"/>
-              <w:keepNext/>
-              <w:jc w:val="end"/>
-            </w:pPr>
-            <w:r>
-              <w:rPr>
-                <w:rFonts w:ascii="Calibri" w:hAnsi="Calibri"/>
-                <w:sz w:val="20"/>
-              </w:rPr>
-              <w:t xml:space="default">$631</w:t>
-            </w:r>
-          </w:p>
-        </w:tc>
-        <w:tc>
-          <w:tcPr>
-            <w:tcBorders>
-              <w:top w:val="single" w:space="0" w:color="D3D3D3"/>
-              <w:bottom w:val="single" w:space="0" w:color="D3D3D3"/>
-              <w:start w:val="single" w:space="0" w:color="D3D3D3"/>
-              <w:end w:val="single" w:space="0" w:color="D3D3D3"/>
-            </w:tcBorders>
-          </w:tcPr>
-          <w:p>
-            <w:pPr>
-              <w:spacing w:before="0" w:after="60"/>
-              <w:keepNext/>
-              <w:jc w:val="end"/>
-            </w:pPr>
-            <w:r>
-              <w:rPr>
-                <w:rFonts w:ascii="Calibri" w:hAnsi="Calibri"/>
-                <w:sz w:val="20"/>
-              </w:rPr>
-              <w:t xml:space="default">$633</w:t>
-            </w:r>
-          </w:p>
-        </w:tc>
-        <w:tc>
-          <w:tcPr>
-            <w:tcBorders>
-              <w:top w:val="single" w:space="0" w:color="D3D3D3"/>
-              <w:bottom w:val="single" w:space="0" w:color="D3D3D3"/>
-              <w:start w:val="single" w:space="0" w:color="D3D3D3"/>
-              <w:end w:val="single" w:space="0" w:color="D3D3D3"/>
-            </w:tcBorders>
-          </w:tcPr>
-          <w:p>
-            <w:pPr>
-              <w:spacing w:before="0" w:after="60"/>
-              <w:keepNext/>
-              <w:jc w:val="end"/>
-            </w:pPr>
-            <w:r>
-              <w:rPr>
-                <w:rFonts w:ascii="Calibri" w:hAnsi="Calibri"/>
-                <w:sz w:val="20"/>
-              </w:rPr>
-              <w:t xml:space="default">$665</w:t>
-            </w:r>
-          </w:p>
-        </w:tc>
-        <w:tc>
-          <w:tcPr>
-            <w:tcBorders>
-              <w:top w:val="single" w:space="0" w:color="D3D3D3"/>
-              <w:bottom w:val="single" w:space="0" w:color="D3D3D3"/>
-              <w:start w:val="single" w:space="0" w:color="D3D3D3"/>
-              <w:end w:val="single" w:space="0" w:color="D3D3D3"/>
-            </w:tcBorders>
-          </w:tcPr>
-          <w:p>
-            <w:pPr>
-              <w:spacing w:before="0" w:after="60"/>
-              <w:keepNext/>
-              <w:jc w:val="end"/>
-            </w:pPr>
-            <w:r>
-              <w:rPr>
-                <w:rFonts w:ascii="Calibri" w:hAnsi="Calibri"/>
-                <w:sz w:val="20"/>
-              </w:rPr>
-              <w:t xml:space="default">$963</w:t>
+            <w:shd w:val="clear" w:color="auto" w:fill="EBE8FD"/>
+          </w:tcPr>
+          <w:p>
+            <w:pPr>
+              <w:spacing w:before="0" w:after="60"/>
+              <w:keepNext/>
+              <w:jc w:val="end"/>
+            </w:pPr>
+            <w:r>
+              <w:rPr>
+                <w:rFonts w:ascii="Calibri" w:hAnsi="Calibri"/>
+                <w:sz w:val="20"/>
+                <w:color w:val="000000"/>
+              </w:rPr>
+              <w:t xml:space="default">665 $</w:t>
+            </w:r>
+          </w:p>
+        </w:tc>
+        <w:tc>
+          <w:tcPr>
+            <w:tcBorders>
+              <w:top w:val="single" w:space="0" w:color="D3D3D3"/>
+              <w:bottom w:val="single" w:space="0" w:color="D3D3D3"/>
+              <w:start w:val="single" w:space="0" w:color="D3D3D3"/>
+              <w:end w:val="single" w:space="0" w:color="D3D3D3"/>
+            </w:tcBorders>
+            <w:shd w:val="clear" w:color="auto" w:fill="EAE7FD"/>
+          </w:tcPr>
+          <w:p>
+            <w:pPr>
+              <w:spacing w:before="0" w:after="60"/>
+              <w:keepNext/>
+              <w:jc w:val="end"/>
+            </w:pPr>
+            <w:r>
+              <w:rPr>
+                <w:rFonts w:ascii="Calibri" w:hAnsi="Calibri"/>
+                <w:sz w:val="20"/>
+                <w:color w:val="000000"/>
+              </w:rPr>
+              <w:t xml:space="default">631 $</w:t>
+            </w:r>
+          </w:p>
+        </w:tc>
+        <w:tc>
+          <w:tcPr>
+            <w:tcBorders>
+              <w:top w:val="single" w:space="0" w:color="D3D3D3"/>
+              <w:bottom w:val="single" w:space="0" w:color="D3D3D3"/>
+              <w:start w:val="single" w:space="0" w:color="D3D3D3"/>
+              <w:end w:val="single" w:space="0" w:color="D3D3D3"/>
+            </w:tcBorders>
+            <w:shd w:val="clear" w:color="auto" w:fill="E4E1FD"/>
+          </w:tcPr>
+          <w:p>
+            <w:pPr>
+              <w:spacing w:before="0" w:after="60"/>
+              <w:keepNext/>
+              <w:jc w:val="end"/>
+            </w:pPr>
+            <w:r>
+              <w:rPr>
+                <w:rFonts w:ascii="Calibri" w:hAnsi="Calibri"/>
+                <w:sz w:val="20"/>
+                <w:color w:val="000000"/>
+              </w:rPr>
+              <w:t xml:space="default">633 $</w:t>
+            </w:r>
+          </w:p>
+        </w:tc>
+        <w:tc>
+          <w:tcPr>
+            <w:tcBorders>
+              <w:top w:val="single" w:space="0" w:color="D3D3D3"/>
+              <w:bottom w:val="single" w:space="0" w:color="D3D3D3"/>
+              <w:start w:val="single" w:space="0" w:color="D3D3D3"/>
+              <w:end w:val="single" w:space="0" w:color="D3D3D3"/>
+            </w:tcBorders>
+            <w:shd w:val="clear" w:color="auto" w:fill="E4E0FD"/>
+          </w:tcPr>
+          <w:p>
+            <w:pPr>
+              <w:spacing w:before="0" w:after="60"/>
+              <w:keepNext/>
+              <w:jc w:val="end"/>
+            </w:pPr>
+            <w:r>
+              <w:rPr>
+                <w:rFonts w:ascii="Calibri" w:hAnsi="Calibri"/>
+                <w:sz w:val="20"/>
+                <w:color w:val="000000"/>
+              </w:rPr>
+              <w:t xml:space="default">665 $</w:t>
+            </w:r>
+          </w:p>
+        </w:tc>
+        <w:tc>
+          <w:tcPr>
+            <w:tcBorders>
+              <w:top w:val="single" w:space="0" w:color="D3D3D3"/>
+              <w:bottom w:val="single" w:space="0" w:color="D3D3D3"/>
+              <w:start w:val="single" w:space="0" w:color="D3D3D3"/>
+              <w:end w:val="single" w:space="0" w:color="D3D3D3"/>
+            </w:tcBorders>
+            <w:shd w:val="clear" w:color="auto" w:fill="EBE8FD"/>
+          </w:tcPr>
+          <w:p>
+            <w:pPr>
+              <w:spacing w:before="0" w:after="60"/>
+              <w:keepNext/>
+              <w:jc w:val="end"/>
+            </w:pPr>
+            <w:r>
+              <w:rPr>
+                <w:rFonts w:ascii="Calibri" w:hAnsi="Calibri"/>
+                <w:sz w:val="20"/>
+                <w:color w:val="000000"/>
+              </w:rPr>
+              <w:t xml:space="default">963 $</w:t>
             </w:r>
           </w:p>
         </w:tc>
@@ -935,115 +985,125 @@
               <w:start w:val="single" w:space="0" w:color="D3D3D3"/>
               <w:end w:val="single" w:space="0" w:color="D3D3D3"/>
             </w:tcBorders>
-          </w:tcPr>
-          <w:p>
-            <w:pPr>
-              <w:spacing w:before="0" w:after="60"/>
-              <w:keepNext/>
-              <w:jc w:val="end"/>
-            </w:pPr>
-            <w:r>
-              <w:rPr>
-                <w:rFonts w:ascii="Calibri" w:hAnsi="Calibri"/>
-                <w:sz w:val="20"/>
-              </w:rPr>
-              <w:t xml:space="default">$745</w:t>
-            </w:r>
-          </w:p>
-        </w:tc>
-        <w:tc>
-          <w:tcPr>
-            <w:tcBorders>
-              <w:top w:val="single" w:space="0" w:color="D3D3D3"/>
-              <w:bottom w:val="single" w:space="0" w:color="D3D3D3"/>
-              <w:start w:val="single" w:space="0" w:color="D3D3D3"/>
-              <w:end w:val="single" w:space="0" w:color="D3D3D3"/>
-            </w:tcBorders>
-          </w:tcPr>
-          <w:p>
-            <w:pPr>
-              <w:spacing w:before="0" w:after="60"/>
-              <w:keepNext/>
-              <w:jc w:val="end"/>
-            </w:pPr>
-            <w:r>
-              <w:rPr>
-                <w:rFonts w:ascii="Calibri" w:hAnsi="Calibri"/>
-                <w:sz w:val="20"/>
-              </w:rPr>
-              <w:t xml:space="default">$855</w:t>
-            </w:r>
-          </w:p>
-        </w:tc>
-        <w:tc>
-          <w:tcPr>
-            <w:tcBorders>
-              <w:top w:val="single" w:space="0" w:color="D3D3D3"/>
-              <w:bottom w:val="single" w:space="0" w:color="D3D3D3"/>
-              <w:start w:val="single" w:space="0" w:color="D3D3D3"/>
-              <w:end w:val="single" w:space="0" w:color="D3D3D3"/>
-            </w:tcBorders>
-          </w:tcPr>
-          <w:p>
-            <w:pPr>
-              <w:spacing w:before="0" w:after="60"/>
-              <w:keepNext/>
-              <w:jc w:val="end"/>
-            </w:pPr>
-            <w:r>
-              <w:rPr>
-                <w:rFonts w:ascii="Calibri" w:hAnsi="Calibri"/>
-                <w:sz w:val="20"/>
-              </w:rPr>
-              <w:t xml:space="default">$691</w:t>
-            </w:r>
-          </w:p>
-        </w:tc>
-        <w:tc>
-          <w:tcPr>
-            <w:tcBorders>
-              <w:top w:val="single" w:space="0" w:color="D3D3D3"/>
-              <w:bottom w:val="single" w:space="0" w:color="D3D3D3"/>
-              <w:start w:val="single" w:space="0" w:color="D3D3D3"/>
-              <w:end w:val="single" w:space="0" w:color="D3D3D3"/>
-            </w:tcBorders>
-          </w:tcPr>
-          <w:p>
-            <w:pPr>
-              <w:spacing w:before="0" w:after="60"/>
-              <w:keepNext/>
-              <w:jc w:val="end"/>
-            </w:pPr>
-            <w:r>
-              <w:rPr>
-                <w:rFonts w:ascii="Calibri" w:hAnsi="Calibri"/>
-                <w:sz w:val="20"/>
-              </w:rPr>
-              <w:t xml:space="default">$721</w:t>
-            </w:r>
-          </w:p>
-        </w:tc>
-        <w:tc>
-          <w:tcPr>
-            <w:tcBorders>
-              <w:top w:val="single" w:space="0" w:color="D3D3D3"/>
-              <w:bottom w:val="single" w:space="0" w:color="D3D3D3"/>
-              <w:start w:val="single" w:space="0" w:color="D3D3D3"/>
-              <w:end w:val="single" w:space="0" w:color="D3D3D3"/>
-            </w:tcBorders>
-          </w:tcPr>
-          <w:p>
-            <w:pPr>
-              <w:spacing w:before="0" w:after="60"/>
-              <w:keepNext/>
-              <w:jc w:val="end"/>
-            </w:pPr>
-            <w:r>
-              <w:rPr>
-                <w:rFonts w:ascii="Calibri" w:hAnsi="Calibri"/>
-                <w:sz w:val="20"/>
-              </w:rPr>
-              <w:t xml:space="default">$993</w:t>
+            <w:shd w:val="clear" w:color="auto" w:fill="E2DEFD"/>
+          </w:tcPr>
+          <w:p>
+            <w:pPr>
+              <w:spacing w:before="0" w:after="60"/>
+              <w:keepNext/>
+              <w:jc w:val="end"/>
+            </w:pPr>
+            <w:r>
+              <w:rPr>
+                <w:rFonts w:ascii="Calibri" w:hAnsi="Calibri"/>
+                <w:sz w:val="20"/>
+                <w:color w:val="000000"/>
+              </w:rPr>
+              <w:t xml:space="default">745 $</w:t>
+            </w:r>
+          </w:p>
+        </w:tc>
+        <w:tc>
+          <w:tcPr>
+            <w:tcBorders>
+              <w:top w:val="single" w:space="0" w:color="D3D3D3"/>
+              <w:bottom w:val="single" w:space="0" w:color="D3D3D3"/>
+              <w:start w:val="single" w:space="0" w:color="D3D3D3"/>
+              <w:end w:val="single" w:space="0" w:color="D3D3D3"/>
+            </w:tcBorders>
+            <w:shd w:val="clear" w:color="auto" w:fill="D3CDFB"/>
+          </w:tcPr>
+          <w:p>
+            <w:pPr>
+              <w:spacing w:before="0" w:after="60"/>
+              <w:keepNext/>
+              <w:jc w:val="end"/>
+            </w:pPr>
+            <w:r>
+              <w:rPr>
+                <w:rFonts w:ascii="Calibri" w:hAnsi="Calibri"/>
+                <w:sz w:val="20"/>
+                <w:color w:val="000000"/>
+              </w:rPr>
+              <w:t xml:space="default">855 $</w:t>
+            </w:r>
+          </w:p>
+        </w:tc>
+        <w:tc>
+          <w:tcPr>
+            <w:tcBorders>
+              <w:top w:val="single" w:space="0" w:color="D3D3D3"/>
+              <w:bottom w:val="single" w:space="0" w:color="D3D3D3"/>
+              <w:start w:val="single" w:space="0" w:color="D3D3D3"/>
+              <w:end w:val="single" w:space="0" w:color="D3D3D3"/>
+            </w:tcBorders>
+            <w:shd w:val="clear" w:color="auto" w:fill="DBD6FC"/>
+          </w:tcPr>
+          <w:p>
+            <w:pPr>
+              <w:spacing w:before="0" w:after="60"/>
+              <w:keepNext/>
+              <w:jc w:val="end"/>
+            </w:pPr>
+            <w:r>
+              <w:rPr>
+                <w:rFonts w:ascii="Calibri" w:hAnsi="Calibri"/>
+                <w:sz w:val="20"/>
+                <w:color w:val="000000"/>
+              </w:rPr>
+              <w:t xml:space="default">691 $</w:t>
+            </w:r>
+          </w:p>
+        </w:tc>
+        <w:tc>
+          <w:tcPr>
+            <w:tcBorders>
+              <w:top w:val="single" w:space="0" w:color="D3D3D3"/>
+              <w:bottom w:val="single" w:space="0" w:color="D3D3D3"/>
+              <w:start w:val="single" w:space="0" w:color="D3D3D3"/>
+              <w:end w:val="single" w:space="0" w:color="D3D3D3"/>
+            </w:tcBorders>
+            <w:shd w:val="clear" w:color="auto" w:fill="DAD5FC"/>
+          </w:tcPr>
+          <w:p>
+            <w:pPr>
+              <w:spacing w:before="0" w:after="60"/>
+              <w:keepNext/>
+              <w:jc w:val="end"/>
+            </w:pPr>
+            <w:r>
+              <w:rPr>
+                <w:rFonts w:ascii="Calibri" w:hAnsi="Calibri"/>
+                <w:sz w:val="20"/>
+                <w:color w:val="000000"/>
+              </w:rPr>
+              <w:t xml:space="default">721 $</w:t>
+            </w:r>
+          </w:p>
+        </w:tc>
+        <w:tc>
+          <w:tcPr>
+            <w:tcBorders>
+              <w:top w:val="single" w:space="0" w:color="D3D3D3"/>
+              <w:bottom w:val="single" w:space="0" w:color="D3D3D3"/>
+              <w:start w:val="single" w:space="0" w:color="D3D3D3"/>
+              <w:end w:val="single" w:space="0" w:color="D3D3D3"/>
+            </w:tcBorders>
+            <w:shd w:val="clear" w:color="auto" w:fill="E8E5FD"/>
+          </w:tcPr>
+          <w:p>
+            <w:pPr>
+              <w:spacing w:before="0" w:after="60"/>
+              <w:keepNext/>
+              <w:jc w:val="end"/>
+            </w:pPr>
+            <w:r>
+              <w:rPr>
+                <w:rFonts w:ascii="Calibri" w:hAnsi="Calibri"/>
+                <w:sz w:val="20"/>
+                <w:color w:val="000000"/>
+              </w:rPr>
+              <w:t xml:space="default">993 $</w:t>
             </w:r>
           </w:p>
         </w:tc>
@@ -1084,115 +1144,125 @@
               <w:start w:val="single" w:space="0" w:color="D3D3D3"/>
               <w:end w:val="single" w:space="0" w:color="D3D3D3"/>
             </w:tcBorders>
-          </w:tcPr>
-          <w:p>
-            <w:pPr>
-              <w:spacing w:before="0" w:after="60"/>
-              <w:keepNext/>
-              <w:jc w:val="end"/>
-            </w:pPr>
-            <w:r>
-              <w:rPr>
-                <w:rFonts w:ascii="Calibri" w:hAnsi="Calibri"/>
-                <w:sz w:val="20"/>
-              </w:rPr>
-              <w:t xml:space="default">$955</w:t>
-            </w:r>
-          </w:p>
-        </w:tc>
-        <w:tc>
-          <w:tcPr>
-            <w:tcBorders>
-              <w:top w:val="single" w:space="0" w:color="D3D3D3"/>
-              <w:bottom w:val="single" w:space="0" w:color="D3D3D3"/>
-              <w:start w:val="single" w:space="0" w:color="D3D3D3"/>
-              <w:end w:val="single" w:space="0" w:color="D3D3D3"/>
-            </w:tcBorders>
-          </w:tcPr>
-          <w:p>
-            <w:pPr>
-              <w:spacing w:before="0" w:after="60"/>
-              <w:keepNext/>
-              <w:jc w:val="end"/>
-            </w:pPr>
-            <w:r>
-              <w:rPr>
-                <w:rFonts w:ascii="Calibri" w:hAnsi="Calibri"/>
-                <w:sz w:val="20"/>
-              </w:rPr>
-              <w:t xml:space="default">$944</w:t>
-            </w:r>
-          </w:p>
-        </w:tc>
-        <w:tc>
-          <w:tcPr>
-            <w:tcBorders>
-              <w:top w:val="single" w:space="0" w:color="D3D3D3"/>
-              <w:bottom w:val="single" w:space="0" w:color="D3D3D3"/>
-              <w:start w:val="single" w:space="0" w:color="D3D3D3"/>
-              <w:end w:val="single" w:space="0" w:color="D3D3D3"/>
-            </w:tcBorders>
-          </w:tcPr>
-          <w:p>
-            <w:pPr>
-              <w:spacing w:before="0" w:after="60"/>
-              <w:keepNext/>
-              <w:jc w:val="end"/>
-            </w:pPr>
-            <w:r>
-              <w:rPr>
-                <w:rFonts w:ascii="Calibri" w:hAnsi="Calibri"/>
-                <w:sz w:val="20"/>
-              </w:rPr>
-              <w:t xml:space="default">$795</w:t>
-            </w:r>
-          </w:p>
-        </w:tc>
-        <w:tc>
-          <w:tcPr>
-            <w:tcBorders>
-              <w:top w:val="single" w:space="0" w:color="D3D3D3"/>
-              <w:bottom w:val="single" w:space="0" w:color="D3D3D3"/>
-              <w:start w:val="single" w:space="0" w:color="D3D3D3"/>
-              <w:end w:val="single" w:space="0" w:color="D3D3D3"/>
-            </w:tcBorders>
-          </w:tcPr>
-          <w:p>
-            <w:pPr>
-              <w:spacing w:before="0" w:after="60"/>
-              <w:keepNext/>
-              <w:jc w:val="end"/>
-            </w:pPr>
-            <w:r>
-              <w:rPr>
-                <w:rFonts w:ascii="Calibri" w:hAnsi="Calibri"/>
-                <w:sz w:val="20"/>
-              </w:rPr>
-              <w:t xml:space="default">$814</w:t>
-            </w:r>
-          </w:p>
-        </w:tc>
-        <w:tc>
-          <w:tcPr>
-            <w:tcBorders>
-              <w:top w:val="single" w:space="0" w:color="D3D3D3"/>
-              <w:bottom w:val="single" w:space="0" w:color="D3D3D3"/>
-              <w:start w:val="single" w:space="0" w:color="D3D3D3"/>
-              <w:end w:val="single" w:space="0" w:color="D3D3D3"/>
-            </w:tcBorders>
-          </w:tcPr>
-          <w:p>
-            <w:pPr>
-              <w:spacing w:before="0" w:after="60"/>
-              <w:keepNext/>
-              <w:jc w:val="end"/>
-            </w:pPr>
-            <w:r>
-              <w:rPr>
-                <w:rFonts w:ascii="Calibri" w:hAnsi="Calibri"/>
-                <w:sz w:val="20"/>
-              </w:rPr>
-              <w:t xml:space="default">$1,380</w:t>
+            <w:shd w:val="clear" w:color="auto" w:fill="C9C3FA"/>
+          </w:tcPr>
+          <w:p>
+            <w:pPr>
+              <w:spacing w:before="0" w:after="60"/>
+              <w:keepNext/>
+              <w:jc w:val="end"/>
+            </w:pPr>
+            <w:r>
+              <w:rPr>
+                <w:rFonts w:ascii="Calibri" w:hAnsi="Calibri"/>
+                <w:sz w:val="20"/>
+                <w:color w:val="000000"/>
+              </w:rPr>
+              <w:t xml:space="default">955 $</w:t>
+            </w:r>
+          </w:p>
+        </w:tc>
+        <w:tc>
+          <w:tcPr>
+            <w:tcBorders>
+              <w:top w:val="single" w:space="0" w:color="D3D3D3"/>
+              <w:bottom w:val="single" w:space="0" w:color="D3D3D3"/>
+              <w:start w:val="single" w:space="0" w:color="D3D3D3"/>
+              <w:end w:val="single" w:space="0" w:color="D3D3D3"/>
+            </w:tcBorders>
+            <w:shd w:val="clear" w:color="auto" w:fill="C9C3FA"/>
+          </w:tcPr>
+          <w:p>
+            <w:pPr>
+              <w:spacing w:before="0" w:after="60"/>
+              <w:keepNext/>
+              <w:jc w:val="end"/>
+            </w:pPr>
+            <w:r>
+              <w:rPr>
+                <w:rFonts w:ascii="Calibri" w:hAnsi="Calibri"/>
+                <w:sz w:val="20"/>
+                <w:color w:val="000000"/>
+              </w:rPr>
+              <w:t xml:space="default">944 $</w:t>
+            </w:r>
+          </w:p>
+        </w:tc>
+        <w:tc>
+          <w:tcPr>
+            <w:tcBorders>
+              <w:top w:val="single" w:space="0" w:color="D3D3D3"/>
+              <w:bottom w:val="single" w:space="0" w:color="D3D3D3"/>
+              <w:start w:val="single" w:space="0" w:color="D3D3D3"/>
+              <w:end w:val="single" w:space="0" w:color="D3D3D3"/>
+            </w:tcBorders>
+            <w:shd w:val="clear" w:color="auto" w:fill="C9C3FA"/>
+          </w:tcPr>
+          <w:p>
+            <w:pPr>
+              <w:spacing w:before="0" w:after="60"/>
+              <w:keepNext/>
+              <w:jc w:val="end"/>
+            </w:pPr>
+            <w:r>
+              <w:rPr>
+                <w:rFonts w:ascii="Calibri" w:hAnsi="Calibri"/>
+                <w:sz w:val="20"/>
+                <w:color w:val="000000"/>
+              </w:rPr>
+              <w:t xml:space="default">795 $</w:t>
+            </w:r>
+          </w:p>
+        </w:tc>
+        <w:tc>
+          <w:tcPr>
+            <w:tcBorders>
+              <w:top w:val="single" w:space="0" w:color="D3D3D3"/>
+              <w:bottom w:val="single" w:space="0" w:color="D3D3D3"/>
+              <w:start w:val="single" w:space="0" w:color="D3D3D3"/>
+              <w:end w:val="single" w:space="0" w:color="D3D3D3"/>
+            </w:tcBorders>
+            <w:shd w:val="clear" w:color="auto" w:fill="C9C3FA"/>
+          </w:tcPr>
+          <w:p>
+            <w:pPr>
+              <w:spacing w:before="0" w:after="60"/>
+              <w:keepNext/>
+              <w:jc w:val="end"/>
+            </w:pPr>
+            <w:r>
+              <w:rPr>
+                <w:rFonts w:ascii="Calibri" w:hAnsi="Calibri"/>
+                <w:sz w:val="20"/>
+                <w:color w:val="000000"/>
+              </w:rPr>
+              <w:t xml:space="default">814 $</w:t>
+            </w:r>
+          </w:p>
+        </w:tc>
+        <w:tc>
+          <w:tcPr>
+            <w:tcBorders>
+              <w:top w:val="single" w:space="0" w:color="D3D3D3"/>
+              <w:bottom w:val="single" w:space="0" w:color="D3D3D3"/>
+              <w:start w:val="single" w:space="0" w:color="D3D3D3"/>
+              <w:end w:val="single" w:space="0" w:color="D3D3D3"/>
+            </w:tcBorders>
+            <w:shd w:val="clear" w:color="auto" w:fill="C9C3FA"/>
+          </w:tcPr>
+          <w:p>
+            <w:pPr>
+              <w:spacing w:before="0" w:after="60"/>
+              <w:keepNext/>
+              <w:jc w:val="end"/>
+            </w:pPr>
+            <w:r>
+              <w:rPr>
+                <w:rFonts w:ascii="Calibri" w:hAnsi="Calibri"/>
+                <w:sz w:val="20"/>
+                <w:color w:val="000000"/>
+              </w:rPr>
+              <w:t xml:space="default">1 380 $</w:t>
             </w:r>
           </w:p>
         </w:tc>
